--- a/КВ-31 Шило Максим TІРПЗ_2.docx
+++ b/КВ-31 Шило Максим TІРПЗ_2.docx
@@ -3348,25 +3348,7 @@
           <w:szCs w:val="28"/>
           <w:lang w:val="ru-RU"/>
         </w:rPr>
-        <w:t xml:space="preserve">, </w:t>
-      </w:r>
-      <w:proofErr w:type="spellStart"/>
-      <w:r>
-        <w:rPr>
-          <w:sz w:val="28"/>
-          <w:szCs w:val="28"/>
-          <w:lang w:val="ru-RU"/>
-        </w:rPr>
-        <w:t>редагування</w:t>
-      </w:r>
-      <w:proofErr w:type="spellEnd"/>
-      <w:r>
-        <w:rPr>
-          <w:sz w:val="28"/>
-          <w:szCs w:val="28"/>
-          <w:lang w:val="ru-RU"/>
-        </w:rPr>
-        <w:t xml:space="preserve"> та </w:t>
+        <w:t xml:space="preserve">, редагування та </w:t>
       </w:r>
       <w:proofErr w:type="spellStart"/>
       <w:r>
@@ -5174,7 +5156,6 @@
           <w:lang w:val="ru-RU"/>
         </w:rPr>
       </w:pPr>
-      <w:proofErr w:type="spellStart"/>
       <w:r>
         <w:rPr>
           <w:rStyle w:val="a4"/>
@@ -5184,18 +5165,7 @@
           <w:lang w:val="ru-RU"/>
         </w:rPr>
         <w:lastRenderedPageBreak/>
-        <w:t>Редагування</w:t>
-      </w:r>
-      <w:proofErr w:type="spellEnd"/>
-      <w:r>
-        <w:rPr>
-          <w:rStyle w:val="a4"/>
-          <w:b w:val="0"/>
-          <w:sz w:val="28"/>
-          <w:szCs w:val="28"/>
-          <w:lang w:val="ru-RU"/>
-        </w:rPr>
-        <w:t xml:space="preserve"> </w:t>
+        <w:t xml:space="preserve">Редагування </w:t>
       </w:r>
       <w:proofErr w:type="spellStart"/>
       <w:r>
@@ -5902,6 +5872,7 @@
                 <w:lang w:val="ru-RU"/>
               </w:rPr>
             </w:pPr>
+            <w:bookmarkStart w:id="0" w:name="_GoBack" w:colFirst="1" w:colLast="1"/>
             <w:r>
               <w:rPr>
                 <w:rFonts w:ascii="Times New Roman" w:hAnsi="Times New Roman" w:cs="Times New Roman"/>
@@ -6922,27 +6893,7 @@
                 <w:szCs w:val="28"/>
                 <w:lang w:val="ru-RU"/>
               </w:rPr>
-              <w:t xml:space="preserve"> </w:t>
-            </w:r>
-            <w:proofErr w:type="spellStart"/>
-            <w:r>
-              <w:rPr>
-                <w:rFonts w:ascii="Times New Roman" w:hAnsi="Times New Roman" w:cs="Times New Roman"/>
-                <w:sz w:val="28"/>
-                <w:szCs w:val="28"/>
-                <w:lang w:val="ru-RU"/>
-              </w:rPr>
-              <w:t>редагування</w:t>
-            </w:r>
-            <w:proofErr w:type="spellEnd"/>
-            <w:r>
-              <w:rPr>
-                <w:rFonts w:ascii="Times New Roman" w:hAnsi="Times New Roman" w:cs="Times New Roman"/>
-                <w:sz w:val="28"/>
-                <w:szCs w:val="28"/>
-                <w:lang w:val="ru-RU"/>
-              </w:rPr>
-              <w:t xml:space="preserve"> </w:t>
+              <w:t xml:space="preserve"> редагування </w:t>
             </w:r>
             <w:proofErr w:type="spellStart"/>
             <w:r>
@@ -8376,6 +8327,7 @@
           </w:p>
         </w:tc>
       </w:tr>
+      <w:bookmarkEnd w:id="0"/>
     </w:tbl>
     <w:p>
       <w:pPr>
@@ -9636,27 +9588,7 @@
                 <w:szCs w:val="28"/>
                 <w:lang w:val="ru-RU"/>
               </w:rPr>
-              <w:t xml:space="preserve"> та </w:t>
-            </w:r>
-            <w:proofErr w:type="spellStart"/>
-            <w:r>
-              <w:rPr>
-                <w:rFonts w:ascii="Times New Roman" w:hAnsi="Times New Roman" w:cs="Times New Roman"/>
-                <w:sz w:val="28"/>
-                <w:szCs w:val="28"/>
-                <w:lang w:val="ru-RU"/>
-              </w:rPr>
-              <w:t>редагування</w:t>
-            </w:r>
-            <w:proofErr w:type="spellEnd"/>
-            <w:r>
-              <w:rPr>
-                <w:rFonts w:ascii="Times New Roman" w:hAnsi="Times New Roman" w:cs="Times New Roman"/>
-                <w:sz w:val="28"/>
-                <w:szCs w:val="28"/>
-                <w:lang w:val="ru-RU"/>
-              </w:rPr>
-              <w:t xml:space="preserve"> </w:t>
+              <w:t xml:space="preserve"> та редагування </w:t>
             </w:r>
             <w:proofErr w:type="spellStart"/>
             <w:r>
@@ -12734,27 +12666,7 @@
                 <w:szCs w:val="28"/>
                 <w:lang w:val="ru-RU"/>
               </w:rPr>
-              <w:t xml:space="preserve"> та </w:t>
-            </w:r>
-            <w:proofErr w:type="spellStart"/>
-            <w:r>
-              <w:rPr>
-                <w:rFonts w:ascii="Times New Roman" w:hAnsi="Times New Roman" w:cs="Times New Roman"/>
-                <w:sz w:val="28"/>
-                <w:szCs w:val="28"/>
-                <w:lang w:val="ru-RU"/>
-              </w:rPr>
-              <w:t>редагування</w:t>
-            </w:r>
-            <w:proofErr w:type="spellEnd"/>
-            <w:r>
-              <w:rPr>
-                <w:rFonts w:ascii="Times New Roman" w:hAnsi="Times New Roman" w:cs="Times New Roman"/>
-                <w:sz w:val="28"/>
-                <w:szCs w:val="28"/>
-                <w:lang w:val="ru-RU"/>
-              </w:rPr>
-              <w:t xml:space="preserve"> </w:t>
+              <w:t xml:space="preserve"> та редагування </w:t>
             </w:r>
             <w:proofErr w:type="spellStart"/>
             <w:r>
@@ -14391,19 +14303,8 @@
           <w:szCs w:val="28"/>
           <w:lang w:val="ru-RU"/>
         </w:rPr>
-        <w:t xml:space="preserve"> </w:t>
-      </w:r>
-      <w:proofErr w:type="spellStart"/>
-      <w:r>
-        <w:rPr>
-          <w:rFonts w:ascii="Times New Roman" w:hAnsi="Times New Roman" w:cs="Times New Roman"/>
-          <w:sz w:val="28"/>
-          <w:szCs w:val="28"/>
-          <w:lang w:val="ru-RU"/>
-        </w:rPr>
-        <w:t>редагування</w:t>
-      </w:r>
-      <w:proofErr w:type="spellEnd"/>
+        <w:t xml:space="preserve"> редагування</w:t>
+      </w:r>
       <w:r>
         <w:rPr>
           <w:rFonts w:ascii="Times New Roman" w:hAnsi="Times New Roman" w:cs="Times New Roman"/>
@@ -14573,27 +14474,7 @@
           <w:szCs w:val="28"/>
           <w:lang w:val="ru-RU"/>
         </w:rPr>
-        <w:t xml:space="preserve"> та </w:t>
-      </w:r>
-      <w:proofErr w:type="spellStart"/>
-      <w:r>
-        <w:rPr>
-          <w:rFonts w:ascii="Times New Roman" w:hAnsi="Times New Roman" w:cs="Times New Roman"/>
-          <w:sz w:val="28"/>
-          <w:szCs w:val="28"/>
-          <w:lang w:val="ru-RU"/>
-        </w:rPr>
-        <w:t>редагування</w:t>
-      </w:r>
-      <w:proofErr w:type="spellEnd"/>
-      <w:r>
-        <w:rPr>
-          <w:rFonts w:ascii="Times New Roman" w:hAnsi="Times New Roman" w:cs="Times New Roman"/>
-          <w:sz w:val="28"/>
-          <w:szCs w:val="28"/>
-          <w:lang w:val="ru-RU"/>
-        </w:rPr>
-        <w:t xml:space="preserve"> </w:t>
+        <w:t xml:space="preserve"> та редагування </w:t>
       </w:r>
       <w:proofErr w:type="spellStart"/>
       <w:r>
@@ -14749,19 +14630,8 @@
           <w:szCs w:val="28"/>
           <w:lang w:val="ru-RU"/>
         </w:rPr>
-        <w:t xml:space="preserve"> </w:t>
-      </w:r>
-      <w:proofErr w:type="spellStart"/>
-      <w:r>
-        <w:rPr>
-          <w:rFonts w:ascii="Times New Roman" w:hAnsi="Times New Roman" w:cs="Times New Roman"/>
-          <w:sz w:val="28"/>
-          <w:szCs w:val="28"/>
-          <w:lang w:val="ru-RU"/>
-        </w:rPr>
-        <w:t>словом.</w:t>
-      </w:r>
-      <w:proofErr w:type="spellEnd"/>
+        <w:t xml:space="preserve"> словом.</w:t>
+      </w:r>
     </w:p>
     <w:p>
       <w:pPr>
@@ -15023,9 +14893,18 @@
           <w:szCs w:val="28"/>
           <w:lang w:val="ru-RU"/>
         </w:rPr>
-        <w:t>подій.</w:t>
-      </w:r>
-      <w:proofErr w:type="spellEnd"/>
+        <w:t>подій</w:t>
+      </w:r>
+      <w:proofErr w:type="spellEnd"/>
+      <w:r>
+        <w:rPr>
+          <w:rFonts w:ascii="Times New Roman" w:hAnsi="Times New Roman" w:cs="Times New Roman"/>
+          <w:sz w:val="28"/>
+          <w:szCs w:val="28"/>
+          <w:lang w:val="ru-RU"/>
+        </w:rPr>
+        <w:t>.</w:t>
+      </w:r>
     </w:p>
     <w:p>
       <w:pPr>
@@ -15110,9 +14989,18 @@
           <w:szCs w:val="28"/>
           <w:lang w:val="ru-RU"/>
         </w:rPr>
-        <w:t>навігація.</w:t>
-      </w:r>
-      <w:proofErr w:type="spellEnd"/>
+        <w:t>навігація</w:t>
+      </w:r>
+      <w:proofErr w:type="spellEnd"/>
+      <w:r>
+        <w:rPr>
+          <w:rFonts w:ascii="Times New Roman" w:hAnsi="Times New Roman" w:cs="Times New Roman"/>
+          <w:sz w:val="28"/>
+          <w:szCs w:val="28"/>
+          <w:lang w:val="ru-RU"/>
+        </w:rPr>
+        <w:t>.</w:t>
+      </w:r>
     </w:p>
     <w:p>
       <w:pPr>
@@ -15532,9 +15420,18 @@
           <w:szCs w:val="28"/>
           <w:lang w:val="ru-RU"/>
         </w:rPr>
-        <w:t>програми.</w:t>
-      </w:r>
-      <w:proofErr w:type="spellEnd"/>
+        <w:t>програми</w:t>
+      </w:r>
+      <w:proofErr w:type="spellEnd"/>
+      <w:r>
+        <w:rPr>
+          <w:rFonts w:ascii="Times New Roman" w:hAnsi="Times New Roman" w:cs="Times New Roman"/>
+          <w:sz w:val="28"/>
+          <w:szCs w:val="28"/>
+          <w:lang w:val="ru-RU"/>
+        </w:rPr>
+        <w:t>.</w:t>
+      </w:r>
     </w:p>
     <w:p>
       <w:pPr>
@@ -15932,9 +15829,17 @@
           <w:sz w:val="28"/>
           <w:szCs w:val="28"/>
         </w:rPr>
-        <w:t>вимог.</w:t>
-      </w:r>
-      <w:proofErr w:type="spellEnd"/>
+        <w:t>вимог</w:t>
+      </w:r>
+      <w:proofErr w:type="spellEnd"/>
+      <w:r>
+        <w:rPr>
+          <w:rFonts w:ascii="Times New Roman" w:hAnsi="Times New Roman" w:cs="Times New Roman"/>
+          <w:sz w:val="28"/>
+          <w:szCs w:val="28"/>
+        </w:rPr>
+        <w:t>.</w:t>
+      </w:r>
     </w:p>
     <w:p>
       <w:pPr>
@@ -16073,9 +15978,17 @@
           <w:sz w:val="28"/>
           <w:szCs w:val="28"/>
         </w:rPr>
-        <w:t>функціоналу.</w:t>
-      </w:r>
-      <w:proofErr w:type="spellEnd"/>
+        <w:t>функціоналу</w:t>
+      </w:r>
+      <w:proofErr w:type="spellEnd"/>
+      <w:r>
+        <w:rPr>
+          <w:rFonts w:ascii="Times New Roman" w:hAnsi="Times New Roman" w:cs="Times New Roman"/>
+          <w:sz w:val="28"/>
+          <w:szCs w:val="28"/>
+        </w:rPr>
+        <w:t>.</w:t>
+      </w:r>
     </w:p>
     <w:p>
       <w:pPr>
@@ -16117,9 +16030,17 @@
           <w:sz w:val="28"/>
           <w:szCs w:val="28"/>
         </w:rPr>
-        <w:t>програми.</w:t>
-      </w:r>
-      <w:proofErr w:type="spellEnd"/>
+        <w:t>програми</w:t>
+      </w:r>
+      <w:proofErr w:type="spellEnd"/>
+      <w:r>
+        <w:rPr>
+          <w:rFonts w:ascii="Times New Roman" w:hAnsi="Times New Roman" w:cs="Times New Roman"/>
+          <w:sz w:val="28"/>
+          <w:szCs w:val="28"/>
+        </w:rPr>
+        <w:t>.</w:t>
+      </w:r>
     </w:p>
     <w:p>
       <w:pPr>
@@ -16136,8 +16057,6 @@
           <w:lang w:val="uk-UA"/>
         </w:rPr>
       </w:pPr>
-      <w:bookmarkStart w:id="0" w:name="_GoBack"/>
-      <w:bookmarkEnd w:id="0"/>
       <w:proofErr w:type="spellStart"/>
       <w:r>
         <w:rPr>
@@ -16245,26 +16164,16 @@
           <w:szCs w:val="28"/>
           <w:lang w:val="uk-UA"/>
         </w:rPr>
-        <w:t xml:space="preserve">зовано всі функціональні вимоги та нефункціональні, а робота стабільна і з правильним </w:t>
-      </w:r>
-      <w:proofErr w:type="spellStart"/>
+        <w:t>зовано всі функціональні вимоги та нефункціональні, а робота стабільна і з правильним функціоналом</w:t>
+      </w:r>
       <w:r>
         <w:rPr>
           <w:sz w:val="28"/>
           <w:szCs w:val="28"/>
           <w:lang w:val="uk-UA"/>
         </w:rPr>
-        <w:t>функціоналом</w:t>
-      </w:r>
-      <w:r>
-        <w:rPr>
-          <w:sz w:val="28"/>
-          <w:szCs w:val="28"/>
-          <w:lang w:val="uk-UA"/>
-        </w:rPr>
         <w:t>.</w:t>
       </w:r>
-      <w:proofErr w:type="spellEnd"/>
     </w:p>
     <w:p>
       <w:pPr>
@@ -16630,19 +16539,8 @@
           <w:szCs w:val="28"/>
           <w:lang w:val="ru-RU"/>
         </w:rPr>
-        <w:t xml:space="preserve"> </w:t>
-      </w:r>
-      <w:proofErr w:type="spellStart"/>
-      <w:r>
-        <w:rPr>
-          <w:color w:val="000000" w:themeColor="text1"/>
-          <w:sz w:val="28"/>
-          <w:szCs w:val="28"/>
-          <w:lang w:val="ru-RU"/>
-        </w:rPr>
-        <w:t>редагування</w:t>
-      </w:r>
-      <w:proofErr w:type="spellEnd"/>
+        <w:t xml:space="preserve"> редагування</w:t>
+      </w:r>
       <w:r>
         <w:rPr>
           <w:color w:val="000000" w:themeColor="text1"/>
@@ -17541,9 +17439,18 @@
           <w:szCs w:val="28"/>
           <w:lang w:val="ru-RU"/>
         </w:rPr>
-        <w:t>вимоги.</w:t>
-      </w:r>
-      <w:proofErr w:type="spellEnd"/>
+        <w:t>вимоги</w:t>
+      </w:r>
+      <w:proofErr w:type="spellEnd"/>
+      <w:r>
+        <w:rPr>
+          <w:color w:val="000000" w:themeColor="text1"/>
+          <w:sz w:val="28"/>
+          <w:szCs w:val="28"/>
+          <w:lang w:val="ru-RU"/>
+        </w:rPr>
+        <w:t>.</w:t>
+      </w:r>
     </w:p>
     <w:p>
       <w:pPr>
